--- a/Information Sheet.docx
+++ b/Information Sheet.docx
@@ -1,6 +1,6 @@
 
 <file path=word/document.xml><?xml version="1.0" encoding="utf-8"?>
-<w:document xmlns:wpc="http://schemas.microsoft.com/office/word/2010/wordprocessingCanvas" xmlns:cx="http://schemas.microsoft.com/office/drawing/2014/chartex" xmlns:cx1="http://schemas.microsoft.com/office/drawing/2015/9/8/chartex" xmlns:cx2="http://schemas.microsoft.com/office/drawing/2015/10/21/chartex" xmlns:cx3="http://schemas.microsoft.com/office/drawing/2016/5/9/chartex" xmlns:cx4="http://schemas.microsoft.com/office/drawing/2016/5/10/chartex" xmlns:cx5="http://schemas.microsoft.com/office/drawing/2016/5/11/chartex" xmlns:cx6="http://schemas.microsoft.com/office/drawing/2016/5/12/chartex" xmlns:cx7="http://schemas.microsoft.com/office/drawing/2016/5/13/chartex" xmlns:cx8="http://schemas.microsoft.com/office/drawing/2016/5/14/chartex" xmlns:mc="http://schemas.openxmlformats.org/markup-compatibility/2006" xmlns:aink="http://schemas.microsoft.com/office/drawing/2016/ink" xmlns:am3d="http://schemas.microsoft.com/office/drawing/2017/model3d" xmlns:o="urn:schemas-microsoft-com:office:office" xmlns:oel="http://schemas.microsoft.com/office/2019/extlst" xmlns:r="http://schemas.openxmlformats.org/officeDocument/2006/relationships" xmlns:m="http://schemas.openxmlformats.org/officeDocument/2006/math" xmlns:v="urn:schemas-microsoft-com:vml" xmlns:wp14="http://schemas.microsoft.com/office/word/2010/wordprocessingDrawing" xmlns:wp="http://schemas.openxmlformats.org/drawingml/2006/wordprocessingDrawing" xmlns:w10="urn:schemas-microsoft-com:office:word" xmlns:w="http://schemas.openxmlformats.org/wordprocessingml/2006/main" xmlns:w14="http://schemas.microsoft.com/office/word/2010/wordml" xmlns:w15="http://schemas.microsoft.com/office/word/2012/wordml" xmlns:w16cex="http://schemas.microsoft.com/office/word/2018/wordml/cex" xmlns:w16cid="http://schemas.microsoft.com/office/word/2016/wordml/cid" xmlns:w16="http://schemas.microsoft.com/office/word/2018/wordml" xmlns:w16du="http://schemas.microsoft.com/office/word/2023/wordml/word16du" xmlns:w16sdtdh="http://schemas.microsoft.com/office/word/2020/wordml/sdtdatahash" xmlns:w16sdtfl="http://schemas.microsoft.com/office/word/2024/wordml/sdtformatlock" xmlns:w16se="http://schemas.microsoft.com/office/word/2015/wordml/symex" xmlns:wpg="http://schemas.microsoft.com/office/word/2010/wordprocessingGroup" xmlns:wpi="http://schemas.microsoft.com/office/word/2010/wordprocessingInk" xmlns:wne="http://schemas.microsoft.com/office/word/2006/wordml" xmlns:wps="http://schemas.microsoft.com/office/word/2010/wordprocessingShape" mc:Ignorable="w14 w15 w16se w16cid w16 w16cex w16sdtdh w16sdtfl w16du wp14">
+<w:document xmlns:wpc="http://schemas.microsoft.com/office/word/2010/wordprocessingCanvas" xmlns:cx="http://schemas.microsoft.com/office/drawing/2014/chartex" xmlns:cx1="http://schemas.microsoft.com/office/drawing/2015/9/8/chartex" xmlns:cx2="http://schemas.microsoft.com/office/drawing/2015/10/21/chartex" xmlns:cx3="http://schemas.microsoft.com/office/drawing/2016/5/9/chartex" xmlns:cx4="http://schemas.microsoft.com/office/drawing/2016/5/10/chartex" xmlns:cx5="http://schemas.microsoft.com/office/drawing/2016/5/11/chartex" xmlns:cx6="http://schemas.microsoft.com/office/drawing/2016/5/12/chartex" xmlns:cx7="http://schemas.microsoft.com/office/drawing/2016/5/13/chartex" xmlns:cx8="http://schemas.microsoft.com/office/drawing/2016/5/14/chartex" xmlns:mc="http://schemas.openxmlformats.org/markup-compatibility/2006" xmlns:aink="http://schemas.microsoft.com/office/drawing/2016/ink" xmlns:am3d="http://schemas.microsoft.com/office/drawing/2017/model3d" xmlns:o="urn:schemas-microsoft-com:office:office" xmlns:oel="http://schemas.microsoft.com/office/2019/extlst" xmlns:r="http://schemas.openxmlformats.org/officeDocument/2006/relationships" xmlns:m="http://schemas.openxmlformats.org/officeDocument/2006/math" xmlns:v="urn:schemas-microsoft-com:vml" xmlns:wp14="http://schemas.microsoft.com/office/word/2010/wordprocessingDrawing" xmlns:wp="http://schemas.openxmlformats.org/drawingml/2006/wordprocessingDrawing" xmlns:w10="urn:schemas-microsoft-com:office:word" xmlns:w="http://schemas.openxmlformats.org/wordprocessingml/2006/main" xmlns:w14="http://schemas.microsoft.com/office/word/2010/wordml" xmlns:w15="http://schemas.microsoft.com/office/word/2012/wordml" xmlns:w16cex="http://schemas.microsoft.com/office/word/2018/wordml/cex" xmlns:w16cid="http://schemas.microsoft.com/office/word/2016/wordml/cid" xmlns:w16="http://schemas.microsoft.com/office/word/2018/wordml" xmlns:w16du="http://schemas.microsoft.com/office/word/2023/wordml/word16du" xmlns:w16sdtdh="http://schemas.microsoft.com/office/word/2020/wordml/sdtdatahash" xmlns:w16se="http://schemas.microsoft.com/office/word/2015/wordml/symex" xmlns:wpg="http://schemas.microsoft.com/office/word/2010/wordprocessingGroup" xmlns:wpi="http://schemas.microsoft.com/office/word/2010/wordprocessingInk" xmlns:wne="http://schemas.microsoft.com/office/word/2006/wordml" xmlns:wps="http://schemas.microsoft.com/office/word/2010/wordprocessingShape" mc:Ignorable="w14 w15 w16se w16cid w16 w16cex w16sdtdh w16du wp14">
   <w:body>
     <w:p>
       <w:pPr>
@@ -15,21 +15,47 @@
           <w:sz w:val="52"/>
           <w:szCs w:val="52"/>
         </w:rPr>
-        <w:t>Health Modelling &amp; Forecasting Workshop</w:t>
+        <w:t xml:space="preserve">Environmental </w:t>
+      </w:r>
+      <w:r>
+        <w:rPr>
+          <w:sz w:val="52"/>
+          <w:szCs w:val="52"/>
+        </w:rPr>
+        <w:t>Modelling</w:t>
+      </w:r>
+      <w:r>
+        <w:rPr>
+          <w:sz w:val="52"/>
+          <w:szCs w:val="52"/>
+        </w:rPr>
+        <w:t xml:space="preserve"> &amp; Forecasting Workshop</w:t>
       </w:r>
     </w:p>
     <w:p>
       <w:r>
-        <w:t>The Alan Turing Institute – Thursday 23</w:t>
+        <w:t xml:space="preserve">The Alan Turing Institute – </w:t>
+      </w:r>
+      <w:r>
+        <w:t>Wednesday 14</w:t>
       </w:r>
       <w:r>
         <w:rPr>
           <w:vertAlign w:val="superscript"/>
         </w:rPr>
-        <w:t>rd</w:t>
+        <w:t>th</w:t>
       </w:r>
       <w:r>
-        <w:t xml:space="preserve"> January 2025 – SPHERE-PPL</w:t>
+        <w:t xml:space="preserve"> </w:t>
+      </w:r>
+      <w:r>
+        <w:t>January 202</w:t>
+      </w:r>
+      <w:r>
+        <w:t xml:space="preserve">6 </w:t>
+      </w:r>
+      <w:r>
+        <w:t>– SPHERE-PPL</w:t>
       </w:r>
     </w:p>
     <w:p>
@@ -548,22 +574,20 @@
                 <w:lang w:eastAsia="en-GB"/>
                 <w14:ligatures w14:val="none"/>
               </w:rPr>
-              <w:t xml:space="preserve">Keynote 1 - Dr Hannah Rose </w:t>
-            </w:r>
-            <w:proofErr w:type="spellStart"/>
-            <w:r>
-              <w:rPr>
-                <w:rFonts w:ascii="Arial" w:eastAsia="Times New Roman" w:hAnsi="Arial" w:cs="Arial"/>
-                <w:color w:val="000000" w:themeColor="text1"/>
-                <w:kern w:val="0"/>
-                <w:sz w:val="20"/>
-                <w:szCs w:val="20"/>
-                <w:lang w:eastAsia="en-GB"/>
-                <w14:ligatures w14:val="none"/>
-              </w:rPr>
-              <w:t>Vineer</w:t>
-            </w:r>
-            <w:proofErr w:type="spellEnd"/>
+              <w:t xml:space="preserve">Keynote 1 - Dr </w:t>
+            </w:r>
+            <w:r>
+              <w:rPr>
+                <w:rFonts w:ascii="Arial" w:eastAsia="Times New Roman" w:hAnsi="Arial" w:cs="Arial"/>
+                <w:color w:val="000000" w:themeColor="text1"/>
+                <w:kern w:val="0"/>
+                <w:sz w:val="20"/>
+                <w:szCs w:val="20"/>
+                <w:lang w:eastAsia="en-GB"/>
+                <w14:ligatures w14:val="none"/>
+              </w:rPr>
+              <w:t>Mark Ramsden</w:t>
+            </w:r>
           </w:p>
         </w:tc>
         <w:tc>
@@ -602,7 +626,7 @@
                 <w:lang w:eastAsia="en-GB"/>
                 <w14:ligatures w14:val="none"/>
               </w:rPr>
-              <w:t>Vector-Borne Disease Hub</w:t>
+              <w:t>ADAS</w:t>
             </w:r>
           </w:p>
         </w:tc>
@@ -687,7 +711,19 @@
                 <w:lang w:eastAsia="en-GB"/>
                 <w14:ligatures w14:val="none"/>
               </w:rPr>
-              <w:t>Keynote 2 - Dr Richard Wood</w:t>
+              <w:t xml:space="preserve">Keynote 2 - Dr </w:t>
+            </w:r>
+            <w:r>
+              <w:rPr>
+                <w:rFonts w:ascii="Arial" w:eastAsia="Times New Roman" w:hAnsi="Arial" w:cs="Arial"/>
+                <w:color w:val="000000" w:themeColor="text1"/>
+                <w:kern w:val="0"/>
+                <w:sz w:val="20"/>
+                <w:szCs w:val="20"/>
+                <w:lang w:eastAsia="en-GB"/>
+                <w14:ligatures w14:val="none"/>
+              </w:rPr>
+              <w:t>Will Pearse</w:t>
             </w:r>
           </w:p>
         </w:tc>
@@ -727,7 +763,7 @@
                 <w:lang w:eastAsia="en-GB"/>
                 <w14:ligatures w14:val="none"/>
               </w:rPr>
-              <w:t>Insights from Modelling &amp; Analytics within the NHS</w:t>
+              <w:t>Imperial College London</w:t>
             </w:r>
           </w:p>
         </w:tc>
@@ -965,7 +1001,31 @@
                 <w:lang w:eastAsia="en-GB"/>
                 <w14:ligatures w14:val="none"/>
               </w:rPr>
-              <w:t>Identifying key challenges in health policy</w:t>
+              <w:t xml:space="preserve">Identifying key </w:t>
+            </w:r>
+            <w:r>
+              <w:rPr>
+                <w:rFonts w:ascii="Arial" w:eastAsia="Times New Roman" w:hAnsi="Arial" w:cs="Arial"/>
+                <w:color w:val="000000" w:themeColor="text1"/>
+                <w:kern w:val="0"/>
+                <w:sz w:val="20"/>
+                <w:szCs w:val="20"/>
+                <w:lang w:eastAsia="en-GB"/>
+                <w14:ligatures w14:val="none"/>
+              </w:rPr>
+              <w:t xml:space="preserve">environmental </w:t>
+            </w:r>
+            <w:r>
+              <w:rPr>
+                <w:rFonts w:ascii="Arial" w:eastAsia="Times New Roman" w:hAnsi="Arial" w:cs="Arial"/>
+                <w:color w:val="000000" w:themeColor="text1"/>
+                <w:kern w:val="0"/>
+                <w:sz w:val="20"/>
+                <w:szCs w:val="20"/>
+                <w:lang w:eastAsia="en-GB"/>
+                <w14:ligatures w14:val="none"/>
+              </w:rPr>
+              <w:t xml:space="preserve">challenges </w:t>
             </w:r>
           </w:p>
         </w:tc>
@@ -2189,11 +2249,9 @@
       <w:pPr>
         <w:pStyle w:val="Heading1"/>
       </w:pPr>
-      <w:proofErr w:type="spellStart"/>
       <w:r>
         <w:t>WiFi</w:t>
       </w:r>
-      <w:proofErr w:type="spellEnd"/>
     </w:p>
     <w:p>
       <w:r>
@@ -2232,21 +2290,12 @@
           <w:bCs/>
         </w:rPr>
       </w:pPr>
-      <w:proofErr w:type="spellStart"/>
       <w:r>
         <w:rPr>
           <w:b/>
           <w:bCs/>
         </w:rPr>
-        <w:t>Eduroam</w:t>
-      </w:r>
-      <w:proofErr w:type="spellEnd"/>
-      <w:r>
-        <w:rPr>
-          <w:b/>
-          <w:bCs/>
-        </w:rPr>
-        <w:t xml:space="preserve"> is also available</w:t>
+        <w:t>Eduroam is also available</w:t>
       </w:r>
     </w:p>
     <w:p>
@@ -2270,17 +2319,11 @@
           <w:rPr>
             <w:rStyle w:val="Hyperlink"/>
           </w:rPr>
-          <w:t>https://sphere-ppl.org/Annual-Meeting-Jan25/</w:t>
+          <w:t>https://sphere-ppl.org/Annual-Meeting-Jan26/</w:t>
         </w:r>
       </w:hyperlink>
     </w:p>
     <w:p>
-      <w:pPr>
-        <w:rPr>
-          <w:b/>
-          <w:bCs/>
-        </w:rPr>
-      </w:pPr>
       <w:r>
         <w:rPr>
           <w:b/>
@@ -2293,11 +2336,14 @@
           <w:rPr>
             <w:rStyle w:val="Hyperlink"/>
           </w:rPr>
-          <w:t>https://shorturl.at/QOSEy</w:t>
+          <w:t>https://shorturl.at/carOR</w:t>
         </w:r>
       </w:hyperlink>
       <w:r>
-        <w:t xml:space="preserve"> or follow the link on the Event Page</w:t>
+        <w:t xml:space="preserve"> </w:t>
+      </w:r>
+      <w:r>
+        <w:t>or follow the link on the Event Page</w:t>
       </w:r>
     </w:p>
     <w:p/>
@@ -2469,7 +2515,7 @@
 </file>
 
 <file path=word/numbering.xml><?xml version="1.0" encoding="utf-8"?>
-<w:numbering xmlns:wpc="http://schemas.microsoft.com/office/word/2010/wordprocessingCanvas" xmlns:cx="http://schemas.microsoft.com/office/drawing/2014/chartex" xmlns:cx1="http://schemas.microsoft.com/office/drawing/2015/9/8/chartex" xmlns:cx2="http://schemas.microsoft.com/office/drawing/2015/10/21/chartex" xmlns:cx3="http://schemas.microsoft.com/office/drawing/2016/5/9/chartex" xmlns:cx4="http://schemas.microsoft.com/office/drawing/2016/5/10/chartex" xmlns:cx5="http://schemas.microsoft.com/office/drawing/2016/5/11/chartex" xmlns:cx6="http://schemas.microsoft.com/office/drawing/2016/5/12/chartex" xmlns:cx7="http://schemas.microsoft.com/office/drawing/2016/5/13/chartex" xmlns:cx8="http://schemas.microsoft.com/office/drawing/2016/5/14/chartex" xmlns:mc="http://schemas.openxmlformats.org/markup-compatibility/2006" xmlns:aink="http://schemas.microsoft.com/office/drawing/2016/ink" xmlns:am3d="http://schemas.microsoft.com/office/drawing/2017/model3d" xmlns:o="urn:schemas-microsoft-com:office:office" xmlns:oel="http://schemas.microsoft.com/office/2019/extlst" xmlns:r="http://schemas.openxmlformats.org/officeDocument/2006/relationships" xmlns:m="http://schemas.openxmlformats.org/officeDocument/2006/math" xmlns:v="urn:schemas-microsoft-com:vml" xmlns:wp14="http://schemas.microsoft.com/office/word/2010/wordprocessingDrawing" xmlns:wp="http://schemas.openxmlformats.org/drawingml/2006/wordprocessingDrawing" xmlns:w10="urn:schemas-microsoft-com:office:word" xmlns:w="http://schemas.openxmlformats.org/wordprocessingml/2006/main" xmlns:w14="http://schemas.microsoft.com/office/word/2010/wordml" xmlns:w15="http://schemas.microsoft.com/office/word/2012/wordml" xmlns:w16cex="http://schemas.microsoft.com/office/word/2018/wordml/cex" xmlns:w16cid="http://schemas.microsoft.com/office/word/2016/wordml/cid" xmlns:w16="http://schemas.microsoft.com/office/word/2018/wordml" xmlns:w16du="http://schemas.microsoft.com/office/word/2023/wordml/word16du" xmlns:w16sdtdh="http://schemas.microsoft.com/office/word/2020/wordml/sdtdatahash" xmlns:w16sdtfl="http://schemas.microsoft.com/office/word/2024/wordml/sdtformatlock" xmlns:w16se="http://schemas.microsoft.com/office/word/2015/wordml/symex" xmlns:wpg="http://schemas.microsoft.com/office/word/2010/wordprocessingGroup" xmlns:wpi="http://schemas.microsoft.com/office/word/2010/wordprocessingInk" xmlns:wne="http://schemas.microsoft.com/office/word/2006/wordml" xmlns:wps="http://schemas.microsoft.com/office/word/2010/wordprocessingShape" mc:Ignorable="w14 w15 w16se w16cid w16 w16cex w16sdtdh w16sdtfl w16du wp14">
+<w:numbering xmlns:wpc="http://schemas.microsoft.com/office/word/2010/wordprocessingCanvas" xmlns:cx="http://schemas.microsoft.com/office/drawing/2014/chartex" xmlns:cx1="http://schemas.microsoft.com/office/drawing/2015/9/8/chartex" xmlns:cx2="http://schemas.microsoft.com/office/drawing/2015/10/21/chartex" xmlns:cx3="http://schemas.microsoft.com/office/drawing/2016/5/9/chartex" xmlns:cx4="http://schemas.microsoft.com/office/drawing/2016/5/10/chartex" xmlns:cx5="http://schemas.microsoft.com/office/drawing/2016/5/11/chartex" xmlns:cx6="http://schemas.microsoft.com/office/drawing/2016/5/12/chartex" xmlns:cx7="http://schemas.microsoft.com/office/drawing/2016/5/13/chartex" xmlns:cx8="http://schemas.microsoft.com/office/drawing/2016/5/14/chartex" xmlns:mc="http://schemas.openxmlformats.org/markup-compatibility/2006" xmlns:aink="http://schemas.microsoft.com/office/drawing/2016/ink" xmlns:am3d="http://schemas.microsoft.com/office/drawing/2017/model3d" xmlns:o="urn:schemas-microsoft-com:office:office" xmlns:oel="http://schemas.microsoft.com/office/2019/extlst" xmlns:r="http://schemas.openxmlformats.org/officeDocument/2006/relationships" xmlns:m="http://schemas.openxmlformats.org/officeDocument/2006/math" xmlns:v="urn:schemas-microsoft-com:vml" xmlns:wp14="http://schemas.microsoft.com/office/word/2010/wordprocessingDrawing" xmlns:wp="http://schemas.openxmlformats.org/drawingml/2006/wordprocessingDrawing" xmlns:w10="urn:schemas-microsoft-com:office:word" xmlns:w="http://schemas.openxmlformats.org/wordprocessingml/2006/main" xmlns:w14="http://schemas.microsoft.com/office/word/2010/wordml" xmlns:w15="http://schemas.microsoft.com/office/word/2012/wordml" xmlns:w16cex="http://schemas.microsoft.com/office/word/2018/wordml/cex" xmlns:w16cid="http://schemas.microsoft.com/office/word/2016/wordml/cid" xmlns:w16="http://schemas.microsoft.com/office/word/2018/wordml" xmlns:w16du="http://schemas.microsoft.com/office/word/2023/wordml/word16du" xmlns:w16sdtdh="http://schemas.microsoft.com/office/word/2020/wordml/sdtdatahash" xmlns:w16se="http://schemas.microsoft.com/office/word/2015/wordml/symex" xmlns:wpg="http://schemas.microsoft.com/office/word/2010/wordprocessingGroup" xmlns:wpi="http://schemas.microsoft.com/office/word/2010/wordprocessingInk" xmlns:wne="http://schemas.microsoft.com/office/word/2006/wordml" xmlns:wps="http://schemas.microsoft.com/office/word/2010/wordprocessingShape" mc:Ignorable="w14 w15 w16se w16cid w16 w16cex w16sdtdh w16du wp14">
   <w:abstractNum w:abstractNumId="0" w15:restartNumberingAfterBreak="0">
     <w:nsid w:val="007C3C7A"/>
     <w:multiLevelType w:val="hybridMultilevel"/>
@@ -2617,7 +2663,7 @@
 </file>
 
 <file path=word/styles.xml><?xml version="1.0" encoding="utf-8"?>
-<w:styles xmlns:mc="http://schemas.openxmlformats.org/markup-compatibility/2006" xmlns:r="http://schemas.openxmlformats.org/officeDocument/2006/relationships" xmlns:w="http://schemas.openxmlformats.org/wordprocessingml/2006/main" xmlns:w14="http://schemas.microsoft.com/office/word/2010/wordml" xmlns:w15="http://schemas.microsoft.com/office/word/2012/wordml" xmlns:w16cex="http://schemas.microsoft.com/office/word/2018/wordml/cex" xmlns:w16cid="http://schemas.microsoft.com/office/word/2016/wordml/cid" xmlns:w16="http://schemas.microsoft.com/office/word/2018/wordml" xmlns:w16du="http://schemas.microsoft.com/office/word/2023/wordml/word16du" xmlns:w16sdtdh="http://schemas.microsoft.com/office/word/2020/wordml/sdtdatahash" xmlns:w16sdtfl="http://schemas.microsoft.com/office/word/2024/wordml/sdtformatlock" xmlns:w16se="http://schemas.microsoft.com/office/word/2015/wordml/symex" mc:Ignorable="w14 w15 w16se w16cid w16 w16cex w16sdtdh w16sdtfl w16du">
+<w:styles xmlns:mc="http://schemas.openxmlformats.org/markup-compatibility/2006" xmlns:r="http://schemas.openxmlformats.org/officeDocument/2006/relationships" xmlns:w="http://schemas.openxmlformats.org/wordprocessingml/2006/main" xmlns:w14="http://schemas.microsoft.com/office/word/2010/wordml" xmlns:w15="http://schemas.microsoft.com/office/word/2012/wordml" xmlns:w16cex="http://schemas.microsoft.com/office/word/2018/wordml/cex" xmlns:w16cid="http://schemas.microsoft.com/office/word/2016/wordml/cid" xmlns:w16="http://schemas.microsoft.com/office/word/2018/wordml" xmlns:w16du="http://schemas.microsoft.com/office/word/2023/wordml/word16du" xmlns:w16sdtdh="http://schemas.microsoft.com/office/word/2020/wordml/sdtdatahash" xmlns:w16se="http://schemas.microsoft.com/office/word/2015/wordml/symex" mc:Ignorable="w14 w15 w16se w16cid w16 w16cex w16sdtdh w16du">
   <w:docDefaults>
     <w:rPrDefault>
       <w:rPr>
@@ -3213,7 +3259,6 @@
   <w:style w:type="character" w:default="1" w:styleId="DefaultParagraphFont">
     <w:name w:val="Default Paragraph Font"/>
     <w:uiPriority w:val="1"/>
-    <w:semiHidden/>
     <w:unhideWhenUsed/>
   </w:style>
   <w:style w:type="table" w:default="1" w:styleId="TableNormal">
